--- a/T_Thesis/Analysis/Result.docx
+++ b/T_Thesis/Analysis/Result.docx
@@ -4,7 +4,13 @@
   <w:body>
     <w:p>
       <w:r>
-        <w:t>X videos and Y comments were included in the analysis. Among these, Z were from Publisher</w:t>
+        <w:t>X videos and Y comments were included in the analysis. Among these, Z</w:t>
+      </w:r>
+      <w:r>
+        <w:t xml:space="preserve"> (z%)</w:t>
+      </w:r>
+      <w:r>
+        <w:t xml:space="preserve"> were from Publisher</w:t>
       </w:r>
       <w:r>
         <w:t xml:space="preserve"> A, Z were from Publisher B (…). </w:t>
@@ -102,13 +108,7 @@
         <w:t xml:space="preserve"> = .</w:t>
       </w:r>
       <w:r>
-        <w:t xml:space="preserve">38. The pairwise comparison </w:t>
-      </w:r>
-      <w:r>
-        <w:t>(Table X)</w:t>
-      </w:r>
-      <w:r>
-        <w:t xml:space="preserve"> did not reveal any statistically significant differences between videos on TikTok (</w:t>
+        <w:t>38. The pairwise comparison (Table X) did not reveal any statistically significant differences between videos on TikTok (</w:t>
       </w:r>
       <w:r>
         <w:rPr>
@@ -141,11 +141,128 @@
       </w:r>
       <w:proofErr w:type="spellEnd"/>
       <w:r>
-        <w:t xml:space="preserve"> = ), YouTube</w:t>
+        <w:t xml:space="preserve"> = ), YouTube(</w:t>
+      </w:r>
+      <w:r>
+        <w:rPr>
+          <w:i/>
+          <w:iCs/>
+        </w:rPr>
+        <w:t>m</w:t>
+      </w:r>
+      <w:r>
+        <w:t xml:space="preserve"> = , </w:t>
+      </w:r>
+      <w:r>
+        <w:rPr>
+          <w:i/>
+          <w:iCs/>
+        </w:rPr>
+        <w:t>s</w:t>
+      </w:r>
+      <w:r>
+        <w:t>d = ), and Instagram(</w:t>
+      </w:r>
+      <w:r>
+        <w:rPr>
+          <w:i/>
+          <w:iCs/>
+        </w:rPr>
+        <w:t>m</w:t>
+      </w:r>
+      <w:r>
+        <w:t xml:space="preserve"> = , </w:t>
+      </w:r>
+      <w:proofErr w:type="spellStart"/>
+      <w:r>
+        <w:rPr>
+          <w:i/>
+          <w:iCs/>
+        </w:rPr>
+        <w:t>s</w:t>
+      </w:r>
+      <w:r>
+        <w:t>d</w:t>
+      </w:r>
+      <w:proofErr w:type="spellEnd"/>
+      <w:r>
+        <w:t xml:space="preserve"> = ). Therefore, H1a was not supported.</w:t>
+      </w:r>
+    </w:p>
+    <w:p>
+      <w:r>
+        <w:t>H</w:t>
+      </w:r>
+      <w:r>
+        <w:t xml:space="preserve">1b and H1c proposed </w:t>
+      </w:r>
+      <w:r>
+        <w:t>[paraphrase H1</w:t>
+      </w:r>
+      <w:r>
+        <w:t>a</w:t>
+      </w:r>
+      <w:r>
+        <w:t>]</w:t>
+      </w:r>
+      <w:r>
+        <w:t xml:space="preserve">. A one-way ANOVA revealed that there is no significant difference in terms of trendiness between different [MediaType]s; </w:t>
+      </w:r>
+      <w:proofErr w:type="gramStart"/>
+      <w:r>
+        <w:rPr>
+          <w:i/>
+          <w:iCs/>
+        </w:rPr>
+        <w:t>F</w:t>
       </w:r>
       <w:r>
         <w:t>(</w:t>
       </w:r>
+      <w:proofErr w:type="gramEnd"/>
+      <w:r>
+        <w:t>2</w:t>
+      </w:r>
+      <w:r>
+        <w:t xml:space="preserve">, </w:t>
+      </w:r>
+      <w:r>
+        <w:t>123</w:t>
+      </w:r>
+      <w:r>
+        <w:t>) =</w:t>
+      </w:r>
+      <w:r>
+        <w:t>.97</w:t>
+      </w:r>
+      <w:r>
+        <w:t xml:space="preserve">, </w:t>
+      </w:r>
+      <w:r>
+        <w:rPr>
+          <w:i/>
+          <w:iCs/>
+        </w:rPr>
+        <w:t>p</w:t>
+      </w:r>
+      <w:r>
+        <w:t xml:space="preserve"> = .</w:t>
+      </w:r>
+      <w:r>
+        <w:t xml:space="preserve">38. </w:t>
+      </w:r>
+      <w:r>
+        <w:t>S</w:t>
+      </w:r>
+      <w:r>
+        <w:t xml:space="preserve">tatistically significant difference </w:t>
+      </w:r>
+      <w:r>
+        <w:t>in</w:t>
+      </w:r>
+      <w:r>
+        <w:t xml:space="preserve"> trendiness was not observed between TikTok (</w:t>
+      </w:r>
       <w:r>
         <w:rPr>
           <w:i/>
@@ -154,8 +271,42 @@
         <w:t>m</w:t>
       </w:r>
       <w:r>
+        <w:t xml:space="preserve"> </w:t>
+      </w:r>
+      <w:proofErr w:type="gramStart"/>
+      <w:r>
+        <w:t>= ,</w:t>
+      </w:r>
+      <w:proofErr w:type="gramEnd"/>
+      <w:r>
+        <w:t xml:space="preserve"> </w:t>
+      </w:r>
+      <w:proofErr w:type="spellStart"/>
+      <w:r>
+        <w:rPr>
+          <w:i/>
+          <w:iCs/>
+        </w:rPr>
+        <w:t>s</w:t>
+      </w:r>
+      <w:r>
+        <w:t>d</w:t>
+      </w:r>
+      <w:proofErr w:type="spellEnd"/>
+      <w:r>
+        <w:t xml:space="preserve"> = ), YouTube(</w:t>
+      </w:r>
+      <w:r>
+        <w:rPr>
+          <w:i/>
+          <w:iCs/>
+        </w:rPr>
+        <w:t>m</w:t>
+      </w:r>
+      <w:r>
         <w:t xml:space="preserve"> = , </w:t>
       </w:r>
+      <w:proofErr w:type="spellStart"/>
       <w:r>
         <w:rPr>
           <w:i/>
@@ -164,93 +315,267 @@
         <w:t>s</w:t>
       </w:r>
       <w:r>
-        <w:t>d = )</w:t>
-      </w:r>
-      <w:r>
-        <w:t>, and Instagram</w:t>
+        <w:t>d</w:t>
+      </w:r>
+      <w:proofErr w:type="spellEnd"/>
+      <w:r>
+        <w:t xml:space="preserve"> = ), and Instagram(</w:t>
+      </w:r>
+      <w:r>
+        <w:rPr>
+          <w:i/>
+          <w:iCs/>
+        </w:rPr>
+        <w:t>m</w:t>
+      </w:r>
+      <w:r>
+        <w:t xml:space="preserve"> = , </w:t>
+      </w:r>
+      <w:proofErr w:type="spellStart"/>
+      <w:r>
+        <w:rPr>
+          <w:i/>
+          <w:iCs/>
+        </w:rPr>
+        <w:t>s</w:t>
+      </w:r>
+      <w:r>
+        <w:t>d</w:t>
+      </w:r>
+      <w:proofErr w:type="spellEnd"/>
+      <w:r>
+        <w:t xml:space="preserve"> = ). Therefore, H1b and H1c were not supported.</w:t>
+      </w:r>
+    </w:p>
+    <w:p>
+      <w:r>
+        <w:t>H2 predicted that [paraphrase H2]. The correlation between the sentiment in comments and the trendiness of the presentations was not significant</w:t>
+      </w:r>
+      <w:r>
+        <w:t>;</w:t>
+      </w:r>
+      <w:r>
+        <w:t xml:space="preserve"> </w:t>
+      </w:r>
+      <w:proofErr w:type="gramStart"/>
+      <w:r>
+        <w:rPr>
+          <w:i/>
+          <w:iCs/>
+        </w:rPr>
+        <w:t>r</w:t>
       </w:r>
       <w:r>
         <w:t>(</w:t>
       </w:r>
-      <w:r>
-        <w:rPr>
-          <w:i/>
-          <w:iCs/>
-        </w:rPr>
-        <w:t>m</w:t>
-      </w:r>
-      <w:r>
-        <w:t xml:space="preserve"> = , </w:t>
+      <w:proofErr w:type="gramEnd"/>
+      <w:r>
+        <w:t>977</w:t>
+      </w:r>
+      <w:r>
+        <w:t xml:space="preserve">) = </w:t>
+      </w:r>
+      <w:r>
+        <w:t>-</w:t>
+      </w:r>
+      <w:r>
+        <w:t>.</w:t>
+      </w:r>
+      <w:r>
+        <w:t>05</w:t>
+      </w:r>
+      <w:r>
+        <w:t xml:space="preserve">, </w:t>
+      </w:r>
+      <w:r>
+        <w:rPr>
+          <w:i/>
+          <w:iCs/>
+        </w:rPr>
+        <w:t>p</w:t>
+      </w:r>
+      <w:r>
+        <w:t xml:space="preserve"> = .</w:t>
+      </w:r>
+      <w:r>
+        <w:t>10. H2 was not supported.</w:t>
+      </w:r>
+    </w:p>
+    <w:p>
+      <w:pPr>
+        <w:rPr>
+          <w:i/>
+          <w:iCs/>
+        </w:rPr>
+      </w:pPr>
+      <w:r>
+        <w:t xml:space="preserve">H3 predicted that [paraphrase H3]. The trendiness of the video and the number of the comments were not significantly correlated; </w:t>
+      </w:r>
+      <w:proofErr w:type="gramStart"/>
+      <w:r>
+        <w:rPr>
+          <w:i/>
+          <w:iCs/>
+        </w:rPr>
+        <w:t>r</w:t>
+      </w:r>
+      <w:r>
+        <w:t>(</w:t>
+      </w:r>
+      <w:proofErr w:type="gramEnd"/>
+      <w:r>
+        <w:t>126</w:t>
+      </w:r>
+      <w:r>
+        <w:t>) = .</w:t>
+      </w:r>
+      <w:r>
+        <w:t>02</w:t>
+      </w:r>
+      <w:r>
+        <w:t xml:space="preserve">, </w:t>
+      </w:r>
+      <w:r>
+        <w:rPr>
+          <w:i/>
+          <w:iCs/>
+        </w:rPr>
+        <w:t>p</w:t>
+      </w:r>
+      <w:r>
+        <w:t xml:space="preserve"> = .</w:t>
+      </w:r>
+      <w:r>
+        <w:t>83. H3 was not supported.</w:t>
+      </w:r>
+    </w:p>
+    <w:p>
+      <w:r>
+        <w:t xml:space="preserve">H4 predicted that [paraphrase H4]. The one-way ANOVA revealed the effect of platform on comment </w:t>
+      </w:r>
+      <w:r>
+        <w:t>sentiment is significan</w:t>
+      </w:r>
+      <w:r>
+        <w:t xml:space="preserve">t </w:t>
+      </w:r>
+      <w:proofErr w:type="gramStart"/>
+      <w:r>
+        <w:rPr>
+          <w:i/>
+          <w:iCs/>
+        </w:rPr>
+        <w:t>F</w:t>
+      </w:r>
+      <w:r>
+        <w:t>(</w:t>
+      </w:r>
+      <w:proofErr w:type="gramEnd"/>
+      <w:r>
+        <w:t>2</w:t>
+      </w:r>
+      <w:r>
+        <w:t xml:space="preserve">, </w:t>
+      </w:r>
+      <w:r>
+        <w:t>976</w:t>
+      </w:r>
+      <w:r>
+        <w:t>) =</w:t>
+      </w:r>
+      <w:r>
+        <w:t>5.36</w:t>
+      </w:r>
+      <w:r>
+        <w:t xml:space="preserve">, </w:t>
+      </w:r>
+      <w:r>
+        <w:rPr>
+          <w:i/>
+          <w:iCs/>
+        </w:rPr>
+        <w:t>p</w:t>
+      </w:r>
+      <w:r>
+        <w:t xml:space="preserve"> </w:t>
+      </w:r>
+      <w:r>
+        <w:t>&lt;</w:t>
+      </w:r>
+      <w:r>
+        <w:t xml:space="preserve"> .</w:t>
+      </w:r>
+      <w:r>
+        <w:t>01</w:t>
+      </w:r>
+      <w:r>
+        <w:t>.</w:t>
+      </w:r>
+      <w:r>
+        <w:t xml:space="preserve"> H4a was supported. The pairwise comparison (Table X) showed that the difference between TikTok</w:t>
+      </w:r>
+      <w:r>
+        <w:t xml:space="preserve"> </w:t>
+      </w:r>
+      <w:r>
+        <w:t xml:space="preserve">(m </w:t>
+      </w:r>
+      <w:proofErr w:type="gramStart"/>
+      <w:r>
+        <w:t>= ,</w:t>
+      </w:r>
+      <w:proofErr w:type="gramEnd"/>
+      <w:r>
+        <w:t xml:space="preserve"> </w:t>
       </w:r>
       <w:proofErr w:type="spellStart"/>
       <w:r>
-        <w:rPr>
-          <w:i/>
-          <w:iCs/>
-        </w:rPr>
-        <w:t>s</w:t>
-      </w:r>
-      <w:r>
-        <w:t>d</w:t>
+        <w:t>sd</w:t>
       </w:r>
       <w:proofErr w:type="spellEnd"/>
       <w:r>
         <w:t xml:space="preserve"> = )</w:t>
       </w:r>
       <w:r>
-        <w:t>. Therefore, H1a was not supported.</w:t>
-      </w:r>
-    </w:p>
-    <w:p>
-      <w:r>
-        <w:t>H</w:t>
-      </w:r>
-      <w:r>
-        <w:t xml:space="preserve">1b and H1c proposed </w:t>
-      </w:r>
-      <w:r>
-        <w:t>[paraphrase H1</w:t>
-      </w:r>
-      <w:r>
-        <w:t>a</w:t>
-      </w:r>
-      <w:r>
-        <w:t>]</w:t>
-      </w:r>
-      <w:r>
-        <w:t xml:space="preserve">. A one-way ANOVA revealed that there is no significant difference in terms of trendiness between different [MediaType]s; </w:t>
-      </w:r>
-      <w:proofErr w:type="gramStart"/>
-      <w:r>
-        <w:rPr>
-          <w:i/>
-          <w:iCs/>
-        </w:rPr>
-        <w:t>F</w:t>
+        <w:t xml:space="preserve"> and Instagram</w:t>
+      </w:r>
+      <w:r>
+        <w:t xml:space="preserve"> (m = , </w:t>
+      </w:r>
+      <w:proofErr w:type="spellStart"/>
+      <w:r>
+        <w:t>sd</w:t>
+      </w:r>
+      <w:proofErr w:type="spellEnd"/>
+      <w:r>
+        <w:t xml:space="preserve"> = )</w:t>
+      </w:r>
+      <w:r>
+        <w:t xml:space="preserve"> is significant; ; </w:t>
+      </w:r>
+      <w:r>
+        <w:rPr>
+          <w:i/>
+          <w:iCs/>
+        </w:rPr>
+        <w:t>t</w:t>
       </w:r>
       <w:r>
         <w:t>(</w:t>
       </w:r>
-      <w:proofErr w:type="gramEnd"/>
-      <w:r>
-        <w:t>2</w:t>
+      <w:r>
+        <w:t>761.73</w:t>
+      </w:r>
+      <w:r>
+        <w:t>) =</w:t>
+      </w:r>
+      <w:r>
+        <w:t xml:space="preserve"> -3.07</w:t>
       </w:r>
       <w:r>
         <w:t xml:space="preserve">, </w:t>
       </w:r>
       <w:r>
-        <w:t>123</w:t>
-      </w:r>
-      <w:r>
-        <w:t>) =</w:t>
-      </w:r>
-      <w:r>
-        <w:t>.97</w:t>
-      </w:r>
-      <w:r>
-        <w:t xml:space="preserve">, </w:t>
-      </w:r>
-      <w:r>
         <w:rPr>
           <w:i/>
           <w:iCs/>
@@ -258,295 +583,8 @@
         <w:t>p</w:t>
       </w:r>
       <w:r>
-        <w:t xml:space="preserve"> = .</w:t>
-      </w:r>
-      <w:r>
-        <w:t>38</w:t>
-      </w:r>
-      <w:r>
-        <w:t xml:space="preserve">. </w:t>
-      </w:r>
-      <w:r>
-        <w:t>S</w:t>
-      </w:r>
-      <w:r>
-        <w:t xml:space="preserve">tatistically significant difference </w:t>
-      </w:r>
-      <w:r>
-        <w:t>in</w:t>
-      </w:r>
-      <w:r>
-        <w:t xml:space="preserve"> trendiness was not observed between </w:t>
-      </w:r>
-      <w:r>
-        <w:t>TikTok (</w:t>
-      </w:r>
-      <w:r>
-        <w:rPr>
-          <w:i/>
-          <w:iCs/>
-        </w:rPr>
-        <w:t>m</w:t>
-      </w:r>
-      <w:r>
         <w:t xml:space="preserve"> </w:t>
       </w:r>
-      <w:proofErr w:type="gramStart"/>
-      <w:r>
-        <w:t>= ,</w:t>
-      </w:r>
-      <w:proofErr w:type="gramEnd"/>
-      <w:r>
-        <w:t xml:space="preserve"> </w:t>
-      </w:r>
-      <w:proofErr w:type="spellStart"/>
-      <w:r>
-        <w:rPr>
-          <w:i/>
-          <w:iCs/>
-        </w:rPr>
-        <w:t>s</w:t>
-      </w:r>
-      <w:r>
-        <w:t>d</w:t>
-      </w:r>
-      <w:proofErr w:type="spellEnd"/>
-      <w:r>
-        <w:t xml:space="preserve"> = ), YouTube(</w:t>
-      </w:r>
-      <w:r>
-        <w:rPr>
-          <w:i/>
-          <w:iCs/>
-        </w:rPr>
-        <w:t>m</w:t>
-      </w:r>
-      <w:r>
-        <w:t xml:space="preserve"> = , </w:t>
-      </w:r>
-      <w:proofErr w:type="spellStart"/>
-      <w:r>
-        <w:rPr>
-          <w:i/>
-          <w:iCs/>
-        </w:rPr>
-        <w:t>s</w:t>
-      </w:r>
-      <w:r>
-        <w:t>d</w:t>
-      </w:r>
-      <w:proofErr w:type="spellEnd"/>
-      <w:r>
-        <w:t xml:space="preserve"> = ), and Instagram(</w:t>
-      </w:r>
-      <w:r>
-        <w:rPr>
-          <w:i/>
-          <w:iCs/>
-        </w:rPr>
-        <w:t>m</w:t>
-      </w:r>
-      <w:r>
-        <w:t xml:space="preserve"> = , </w:t>
-      </w:r>
-      <w:proofErr w:type="spellStart"/>
-      <w:r>
-        <w:rPr>
-          <w:i/>
-          <w:iCs/>
-        </w:rPr>
-        <w:t>s</w:t>
-      </w:r>
-      <w:r>
-        <w:t>d</w:t>
-      </w:r>
-      <w:proofErr w:type="spellEnd"/>
-      <w:r>
-        <w:t xml:space="preserve"> = )</w:t>
-      </w:r>
-      <w:r>
-        <w:t>. Therefore, H1b and H1c were not supported.</w:t>
-      </w:r>
-    </w:p>
-    <w:p>
-      <w:r>
-        <w:t>H2 predicted that [paraphrase H2]. The correlation between the sentiment in comments and the trendiness of the presentations was not significant</w:t>
-      </w:r>
-      <w:r>
-        <w:t>;</w:t>
-      </w:r>
-      <w:r>
-        <w:t xml:space="preserve"> </w:t>
-      </w:r>
-      <w:proofErr w:type="gramStart"/>
-      <w:r>
-        <w:rPr>
-          <w:i/>
-          <w:iCs/>
-        </w:rPr>
-        <w:t>r</w:t>
-      </w:r>
-      <w:r>
-        <w:t>(</w:t>
-      </w:r>
-      <w:proofErr w:type="gramEnd"/>
-      <w:r>
-        <w:t>977</w:t>
-      </w:r>
-      <w:r>
-        <w:t xml:space="preserve">) = </w:t>
-      </w:r>
-      <w:r>
-        <w:t>-</w:t>
-      </w:r>
-      <w:r>
-        <w:t>.</w:t>
-      </w:r>
-      <w:r>
-        <w:t>05</w:t>
-      </w:r>
-      <w:r>
-        <w:t xml:space="preserve">, </w:t>
-      </w:r>
-      <w:r>
-        <w:rPr>
-          <w:i/>
-          <w:iCs/>
-        </w:rPr>
-        <w:t>p</w:t>
-      </w:r>
-      <w:r>
-        <w:t xml:space="preserve"> = .</w:t>
-      </w:r>
-      <w:r>
-        <w:t>10</w:t>
-      </w:r>
-      <w:r>
-        <w:t>)</w:t>
-      </w:r>
-      <w:r>
-        <w:t>. H2 was not supported.</w:t>
-      </w:r>
-    </w:p>
-    <w:p>
-      <w:pPr>
-        <w:rPr>
-          <w:i/>
-          <w:iCs/>
-        </w:rPr>
-      </w:pPr>
-      <w:r>
-        <w:t xml:space="preserve">H3 predicted that [paraphrase H3]. The trendiness of the video and the number of the comments were not significantly correlated; </w:t>
-      </w:r>
-      <w:proofErr w:type="gramStart"/>
-      <w:r>
-        <w:rPr>
-          <w:i/>
-          <w:iCs/>
-        </w:rPr>
-        <w:t>r</w:t>
-      </w:r>
-      <w:r>
-        <w:t>(</w:t>
-      </w:r>
-      <w:proofErr w:type="gramEnd"/>
-      <w:r>
-        <w:t>126</w:t>
-      </w:r>
-      <w:r>
-        <w:t>) = .</w:t>
-      </w:r>
-      <w:r>
-        <w:t>02</w:t>
-      </w:r>
-      <w:r>
-        <w:t xml:space="preserve">, </w:t>
-      </w:r>
-      <w:r>
-        <w:rPr>
-          <w:i/>
-          <w:iCs/>
-        </w:rPr>
-        <w:t>p</w:t>
-      </w:r>
-      <w:r>
-        <w:t xml:space="preserve"> = .</w:t>
-      </w:r>
-      <w:r>
-        <w:t>83</w:t>
-      </w:r>
-      <w:r>
-        <w:t>).</w:t>
-      </w:r>
-      <w:r>
-        <w:t xml:space="preserve"> H3 was not supported.</w:t>
-      </w:r>
-    </w:p>
-    <w:p>
-      <w:r>
-        <w:t>H</w:t>
-      </w:r>
-      <w:r>
-        <w:t>4</w:t>
-      </w:r>
-      <w:r>
-        <w:t xml:space="preserve"> predicted that [paraphrase </w:t>
-      </w:r>
-      <w:r>
-        <w:t>H4</w:t>
-      </w:r>
-      <w:r>
-        <w:t>].</w:t>
-      </w:r>
-      <w:r>
-        <w:t xml:space="preserve"> The one-way ANOVA revealed the effect of platform on comment </w:t>
-      </w:r>
-      <w:r>
-        <w:t>sentiment is significan</w:t>
-      </w:r>
-      <w:r>
-        <w:t xml:space="preserve">t </w:t>
-      </w:r>
-      <w:proofErr w:type="gramStart"/>
-      <w:r>
-        <w:rPr>
-          <w:i/>
-          <w:iCs/>
-        </w:rPr>
-        <w:t>F</w:t>
-      </w:r>
-      <w:r>
-        <w:t>(</w:t>
-      </w:r>
-      <w:proofErr w:type="gramEnd"/>
-      <w:r>
-        <w:t>2</w:t>
-      </w:r>
-      <w:r>
-        <w:t xml:space="preserve">, </w:t>
-      </w:r>
-      <w:r>
-        <w:t>976</w:t>
-      </w:r>
-      <w:r>
-        <w:t>) =</w:t>
-      </w:r>
-      <w:r>
-        <w:t>5.36</w:t>
-      </w:r>
-      <w:r>
-        <w:t xml:space="preserve">, </w:t>
-      </w:r>
-      <w:r>
-        <w:rPr>
-          <w:i/>
-          <w:iCs/>
-        </w:rPr>
-        <w:t>p</w:t>
-      </w:r>
-      <w:r>
-        <w:t xml:space="preserve"> </w:t>
-      </w:r>
       <w:r>
         <w:t>&lt;</w:t>
       </w:r>
@@ -554,117 +592,13 @@
         <w:t xml:space="preserve"> .</w:t>
       </w:r>
       <w:r>
-        <w:t>01</w:t>
-      </w:r>
-      <w:r>
-        <w:t>.</w:t>
-      </w:r>
-      <w:r>
-        <w:t xml:space="preserve"> H4a was supported. The pairwise comparison (Table X) showed that the difference between TikTok</w:t>
-      </w:r>
-      <w:r>
-        <w:t xml:space="preserve"> </w:t>
-      </w:r>
-      <w:r>
-        <w:t xml:space="preserve">(m </w:t>
-      </w:r>
-      <w:proofErr w:type="gramStart"/>
-      <w:r>
-        <w:t>= ,</w:t>
-      </w:r>
-      <w:proofErr w:type="gramEnd"/>
-      <w:r>
-        <w:t xml:space="preserve"> </w:t>
-      </w:r>
-      <w:proofErr w:type="spellStart"/>
-      <w:r>
-        <w:t>sd</w:t>
-      </w:r>
-      <w:proofErr w:type="spellEnd"/>
-      <w:r>
-        <w:t xml:space="preserve"> = )</w:t>
-      </w:r>
-      <w:r>
-        <w:t xml:space="preserve"> and Instagram</w:t>
-      </w:r>
-      <w:r>
-        <w:t xml:space="preserve"> </w:t>
-      </w:r>
-      <w:r>
-        <w:t xml:space="preserve">(m = , </w:t>
-      </w:r>
-      <w:proofErr w:type="spellStart"/>
-      <w:r>
-        <w:t>sd</w:t>
-      </w:r>
-      <w:proofErr w:type="spellEnd"/>
-      <w:r>
-        <w:t xml:space="preserve"> = )</w:t>
-      </w:r>
-      <w:r>
-        <w:t xml:space="preserve"> is significant; </w:t>
-      </w:r>
-      <w:r>
-        <w:t xml:space="preserve">; </w:t>
-      </w:r>
-      <w:r>
-        <w:rPr>
-          <w:i/>
-          <w:iCs/>
-        </w:rPr>
-        <w:t>t</w:t>
-      </w:r>
-      <w:r>
-        <w:t>(</w:t>
-      </w:r>
-      <w:r>
-        <w:t>761.73</w:t>
-      </w:r>
-      <w:r>
-        <w:t>) =</w:t>
-      </w:r>
-      <w:r>
-        <w:t xml:space="preserve"> -3</w:t>
-      </w:r>
-      <w:r>
-        <w:t>.</w:t>
-      </w:r>
-      <w:r>
-        <w:t>07</w:t>
-      </w:r>
-      <w:r>
-        <w:t xml:space="preserve">, </w:t>
-      </w:r>
-      <w:r>
-        <w:rPr>
-          <w:i/>
-          <w:iCs/>
-        </w:rPr>
-        <w:t>p</w:t>
-      </w:r>
-      <w:r>
-        <w:t xml:space="preserve"> </w:t>
-      </w:r>
-      <w:r>
-        <w:t>&lt;</w:t>
-      </w:r>
-      <w:r>
-        <w:t xml:space="preserve"> .</w:t>
-      </w:r>
-      <w:r>
-        <w:t>01</w:t>
-      </w:r>
-      <w:r>
-        <w:t xml:space="preserve">. </w:t>
+        <w:t xml:space="preserve">01. </w:t>
       </w:r>
       <w:r>
         <w:t>H4b was supported. However, the difference between TikTok and YouTube, or Instagram and YouTube</w:t>
       </w:r>
       <w:r>
-        <w:t xml:space="preserve"> </w:t>
-      </w:r>
-      <w:r>
-        <w:t xml:space="preserve">(m </w:t>
+        <w:t xml:space="preserve"> (m </w:t>
       </w:r>
       <w:proofErr w:type="gramStart"/>
       <w:r>
@@ -730,7 +664,22 @@
           <w:i/>
           <w:iCs/>
         </w:rPr>
-        <w:t>. What are the characteristics of the videos from different platforms and publishers?</w:t>
+        <w:t xml:space="preserve">. What are the characteristics of the videos from different </w:t>
+      </w:r>
+      <w:r>
+        <w:rPr>
+          <w:i/>
+          <w:iCs/>
+          <w:strike/>
+        </w:rPr>
+        <w:t>platforms and</w:t>
+      </w:r>
+      <w:r>
+        <w:rPr>
+          <w:i/>
+          <w:iCs/>
+        </w:rPr>
+        <w:t xml:space="preserve"> publishers?</w:t>
       </w:r>
     </w:p>
     <w:p>
@@ -758,10 +707,10 @@
         <w:t>Include the</w:t>
       </w:r>
       <w:r>
-        <w:t xml:space="preserve"> two</w:t>
-      </w:r>
-      <w:r>
-        <w:t xml:space="preserve"> ANOVA tables</w:t>
+        <w:t xml:space="preserve"> </w:t>
+      </w:r>
+      <w:r>
+        <w:t>ANOVA table</w:t>
       </w:r>
       <w:r>
         <w:t xml:space="preserve"> (platform and publisher; they have their own folders)</w:t>
@@ -812,10 +761,7 @@
         </w:numPr>
       </w:pPr>
       <w:r>
-        <w:t>A significant</w:t>
-      </w:r>
-      <w:r>
-        <w:t xml:space="preserve"> ANOVA result should have a p-value below .05, and the pairwise comparison’s p-value (p-</w:t>
+        <w:t>A significant ANOVA result should have a p-value below .05, and the pairwise comparison’s p-value (p-</w:t>
       </w:r>
       <w:proofErr w:type="spellStart"/>
       <w:r>
@@ -843,6 +789,386 @@
       <w:r>
         <w:t>Variables not discussed at all should be removed from the manuscript.</w:t>
       </w:r>
+    </w:p>
+    <w:p>
+      <w:r>
+        <w:br w:type="page"/>
+      </w:r>
+    </w:p>
+    <w:p>
+      <w:pPr>
+        <w:ind w:firstLine="0"/>
+      </w:pPr>
+      <w:r>
+        <w:lastRenderedPageBreak/>
+        <w:t>Tables</w:t>
+      </w:r>
+    </w:p>
+    <w:p>
+      <w:pPr>
+        <w:pStyle w:val="ListParagraph"/>
+        <w:numPr>
+          <w:ilvl w:val="0"/>
+          <w:numId w:val="2"/>
+        </w:numPr>
+      </w:pPr>
+      <w:r>
+        <w:t>RQ2 and so forth for each hypothesis</w:t>
+      </w:r>
+    </w:p>
+    <w:p>
+      <w:pPr>
+        <w:pStyle w:val="ListParagraph"/>
+        <w:numPr>
+          <w:ilvl w:val="1"/>
+          <w:numId w:val="2"/>
+        </w:numPr>
+      </w:pPr>
+      <w:r>
+        <w:t>M SD table: IV</w:t>
+      </w:r>
+      <w:r>
+        <w:tab/>
+        <w:t>M</w:t>
+      </w:r>
+      <w:r>
+        <w:tab/>
+        <w:t>SD</w:t>
+      </w:r>
+    </w:p>
+    <w:p>
+      <w:pPr>
+        <w:pStyle w:val="ListParagraph"/>
+        <w:numPr>
+          <w:ilvl w:val="1"/>
+          <w:numId w:val="2"/>
+        </w:numPr>
+      </w:pPr>
+      <w:r>
+        <w:t xml:space="preserve">ANOVA table: not </w:t>
+      </w:r>
+      <w:proofErr w:type="gramStart"/>
+      <w:r>
+        <w:t>needed</w:t>
+      </w:r>
+      <w:proofErr w:type="gramEnd"/>
+    </w:p>
+    <w:p>
+      <w:pPr>
+        <w:pStyle w:val="ListParagraph"/>
+        <w:numPr>
+          <w:ilvl w:val="1"/>
+          <w:numId w:val="2"/>
+        </w:numPr>
+      </w:pPr>
+      <w:r>
+        <w:t>Pairwise Comparison Pairwise t-test</w:t>
+      </w:r>
+    </w:p>
+    <w:p>
+      <w:pPr>
+        <w:pStyle w:val="ListParagraph"/>
+        <w:numPr>
+          <w:ilvl w:val="2"/>
+          <w:numId w:val="2"/>
+        </w:numPr>
+      </w:pPr>
+      <w:r>
+        <w:t>A, B becomes IV1 and IV2</w:t>
+      </w:r>
+    </w:p>
+    <w:p>
+      <w:pPr>
+        <w:pStyle w:val="ListParagraph"/>
+        <w:numPr>
+          <w:ilvl w:val="2"/>
+          <w:numId w:val="2"/>
+        </w:numPr>
+      </w:pPr>
+      <w:r>
+        <w:t>T</w:t>
+      </w:r>
+    </w:p>
+    <w:p>
+      <w:pPr>
+        <w:pStyle w:val="ListParagraph"/>
+        <w:numPr>
+          <w:ilvl w:val="2"/>
+          <w:numId w:val="2"/>
+        </w:numPr>
+      </w:pPr>
+      <w:proofErr w:type="spellStart"/>
+      <w:r>
+        <w:t>Dof</w:t>
+      </w:r>
+      <w:proofErr w:type="spellEnd"/>
+      <w:r>
+        <w:t xml:space="preserve"> becomes </w:t>
+      </w:r>
+      <w:proofErr w:type="gramStart"/>
+      <w:r>
+        <w:t>df</w:t>
+      </w:r>
+      <w:proofErr w:type="gramEnd"/>
+    </w:p>
+    <w:p>
+      <w:pPr>
+        <w:pStyle w:val="ListParagraph"/>
+        <w:numPr>
+          <w:ilvl w:val="2"/>
+          <w:numId w:val="2"/>
+        </w:numPr>
+      </w:pPr>
+      <w:r>
+        <w:t>P-</w:t>
+      </w:r>
+      <w:proofErr w:type="spellStart"/>
+      <w:r>
+        <w:t>corr</w:t>
+      </w:r>
+      <w:proofErr w:type="spellEnd"/>
+      <w:r>
+        <w:t xml:space="preserve"> as </w:t>
+      </w:r>
+      <w:r>
+        <w:rPr>
+          <w:i/>
+          <w:iCs/>
+        </w:rPr>
+        <w:t>p</w:t>
+      </w:r>
+      <w:r>
+        <w:t>*</w:t>
+      </w:r>
+    </w:p>
+    <w:p>
+      <w:pPr>
+        <w:pStyle w:val="ListParagraph"/>
+        <w:numPr>
+          <w:ilvl w:val="3"/>
+          <w:numId w:val="2"/>
+        </w:numPr>
+      </w:pPr>
+      <w:r>
+        <w:t>Note. *Bonferroni correction</w:t>
+      </w:r>
+    </w:p>
+    <w:p>
+      <w:pPr>
+        <w:pStyle w:val="ListParagraph"/>
+        <w:numPr>
+          <w:ilvl w:val="0"/>
+          <w:numId w:val="2"/>
+        </w:numPr>
+      </w:pPr>
+      <w:r>
+        <w:t>H2 H3 no table</w:t>
+      </w:r>
+    </w:p>
+    <w:p>
+      <w:pPr>
+        <w:pStyle w:val="ListParagraph"/>
+        <w:numPr>
+          <w:ilvl w:val="0"/>
+          <w:numId w:val="2"/>
+        </w:numPr>
+      </w:pPr>
+      <w:r>
+        <w:t>RQ1: Publishers and DVs (NOT Platforms)</w:t>
+      </w:r>
+    </w:p>
+    <w:p>
+      <w:pPr>
+        <w:pStyle w:val="ListParagraph"/>
+        <w:numPr>
+          <w:ilvl w:val="1"/>
+          <w:numId w:val="2"/>
+        </w:numPr>
+      </w:pPr>
+      <w:r>
+        <w:t>ANOVA table</w:t>
+      </w:r>
+    </w:p>
+    <w:p>
+      <w:pPr>
+        <w:pStyle w:val="ListParagraph"/>
+        <w:numPr>
+          <w:ilvl w:val="2"/>
+          <w:numId w:val="2"/>
+        </w:numPr>
+      </w:pPr>
+      <w:r>
+        <w:t>Variables as DV</w:t>
+      </w:r>
+    </w:p>
+    <w:p>
+      <w:pPr>
+        <w:pStyle w:val="ListParagraph"/>
+        <w:numPr>
+          <w:ilvl w:val="2"/>
+          <w:numId w:val="2"/>
+        </w:numPr>
+      </w:pPr>
+      <w:proofErr w:type="spellStart"/>
+      <w:r>
+        <w:t>Ddof</w:t>
+      </w:r>
+      <w:proofErr w:type="spellEnd"/>
+      <w:r>
+        <w:t xml:space="preserve"> (df) 1 and 2</w:t>
+      </w:r>
+    </w:p>
+    <w:p>
+      <w:pPr>
+        <w:pStyle w:val="ListParagraph"/>
+        <w:numPr>
+          <w:ilvl w:val="2"/>
+          <w:numId w:val="2"/>
+        </w:numPr>
+      </w:pPr>
+      <w:r>
+        <w:t>F</w:t>
+      </w:r>
+    </w:p>
+    <w:p>
+      <w:pPr>
+        <w:pStyle w:val="ListParagraph"/>
+        <w:numPr>
+          <w:ilvl w:val="2"/>
+          <w:numId w:val="2"/>
+        </w:numPr>
+      </w:pPr>
+      <w:r>
+        <w:t>P</w:t>
+      </w:r>
+    </w:p>
+    <w:p>
+      <w:pPr>
+        <w:pStyle w:val="ListParagraph"/>
+        <w:numPr>
+          <w:ilvl w:val="1"/>
+          <w:numId w:val="2"/>
+        </w:numPr>
+      </w:pPr>
+      <w:r>
+        <w:t>Pairwise</w:t>
+      </w:r>
+    </w:p>
+    <w:p>
+      <w:pPr>
+        <w:pStyle w:val="ListParagraph"/>
+        <w:numPr>
+          <w:ilvl w:val="2"/>
+          <w:numId w:val="2"/>
+        </w:numPr>
+      </w:pPr>
+      <w:r>
+        <w:t>A, B becomes IV1 and IV2</w:t>
+      </w:r>
+    </w:p>
+    <w:p>
+      <w:pPr>
+        <w:pStyle w:val="ListParagraph"/>
+        <w:numPr>
+          <w:ilvl w:val="2"/>
+          <w:numId w:val="2"/>
+        </w:numPr>
+      </w:pPr>
+      <w:r>
+        <w:t>T</w:t>
+      </w:r>
+    </w:p>
+    <w:p>
+      <w:pPr>
+        <w:pStyle w:val="ListParagraph"/>
+        <w:numPr>
+          <w:ilvl w:val="2"/>
+          <w:numId w:val="2"/>
+        </w:numPr>
+      </w:pPr>
+      <w:proofErr w:type="spellStart"/>
+      <w:r>
+        <w:t>Dof</w:t>
+      </w:r>
+      <w:proofErr w:type="spellEnd"/>
+      <w:r>
+        <w:t xml:space="preserve"> becomes </w:t>
+      </w:r>
+      <w:proofErr w:type="gramStart"/>
+      <w:r>
+        <w:t>df</w:t>
+      </w:r>
+      <w:proofErr w:type="gramEnd"/>
+    </w:p>
+    <w:p>
+      <w:pPr>
+        <w:pStyle w:val="ListParagraph"/>
+        <w:numPr>
+          <w:ilvl w:val="2"/>
+          <w:numId w:val="2"/>
+        </w:numPr>
+      </w:pPr>
+      <w:r>
+        <w:t>P-c</w:t>
+      </w:r>
+      <w:proofErr w:type="spellStart"/>
+      <w:r>
+        <w:t xml:space="preserve">orr </w:t>
+      </w:r>
+      <w:proofErr w:type="spellEnd"/>
+      <w:r>
+        <w:t>as p*</w:t>
+      </w:r>
+    </w:p>
+    <w:p>
+      <w:pPr>
+        <w:pStyle w:val="ListParagraph"/>
+        <w:numPr>
+          <w:ilvl w:val="2"/>
+          <w:numId w:val="2"/>
+        </w:numPr>
+      </w:pPr>
+      <w:r>
+        <w:t>Note. *Bonferroni correction</w:t>
+      </w:r>
+    </w:p>
+    <w:p>
+      <w:pPr>
+        <w:pStyle w:val="ListParagraph"/>
+        <w:numPr>
+          <w:ilvl w:val="1"/>
+          <w:numId w:val="2"/>
+        </w:numPr>
+      </w:pPr>
+      <w:r>
+        <w:lastRenderedPageBreak/>
+        <w:t>M/SD: Everything</w:t>
+      </w:r>
+    </w:p>
+    <w:p>
+      <w:pPr>
+        <w:ind w:firstLine="0"/>
+      </w:pPr>
+    </w:p>
+    <w:p>
+      <w:pPr>
+        <w:pStyle w:val="ListParagraph"/>
+        <w:ind w:left="2160" w:firstLine="0"/>
+      </w:pPr>
+      <w:r>
+        <w:t xml:space="preserve"> </w:t>
+      </w:r>
+    </w:p>
+    <w:p>
+      <w:pPr>
+        <w:pStyle w:val="ListParagraph"/>
+        <w:ind w:left="2520" w:firstLine="0"/>
+      </w:pPr>
+    </w:p>
+    <w:p>
+      <w:pPr>
+        <w:ind w:firstLine="0"/>
+      </w:pPr>
     </w:p>
     <w:sectPr>
       <w:pgSz w:w="12240" w:h="15840"/>
@@ -945,8 +1271,124 @@
       </w:pPr>
     </w:lvl>
   </w:abstractNum>
+  <w:abstractNum w:abstractNumId="1" w15:restartNumberingAfterBreak="0">
+    <w:nsid w:val="6C7E62D9"/>
+    <w:multiLevelType w:val="hybridMultilevel"/>
+    <w:tmpl w:val="F3685E62"/>
+    <w:lvl w:ilvl="0" w:tplc="04090001">
+      <w:start w:val="1"/>
+      <w:numFmt w:val="bullet"/>
+      <w:lvlText w:val=""/>
+      <w:lvlJc w:val="left"/>
+      <w:pPr>
+        <w:ind w:left="720" w:hanging="360"/>
+      </w:pPr>
+      <w:rPr>
+        <w:rFonts w:ascii="Symbol" w:hAnsi="Symbol" w:hint="default"/>
+      </w:rPr>
+    </w:lvl>
+    <w:lvl w:ilvl="1" w:tplc="04090003">
+      <w:start w:val="1"/>
+      <w:numFmt w:val="bullet"/>
+      <w:lvlText w:val="o"/>
+      <w:lvlJc w:val="left"/>
+      <w:pPr>
+        <w:ind w:left="1440" w:hanging="360"/>
+      </w:pPr>
+      <w:rPr>
+        <w:rFonts w:ascii="Courier New" w:hAnsi="Courier New" w:hint="default"/>
+      </w:rPr>
+    </w:lvl>
+    <w:lvl w:ilvl="2" w:tplc="04090005">
+      <w:start w:val="1"/>
+      <w:numFmt w:val="bullet"/>
+      <w:lvlText w:val=""/>
+      <w:lvlJc w:val="left"/>
+      <w:pPr>
+        <w:ind w:left="2160" w:hanging="360"/>
+      </w:pPr>
+      <w:rPr>
+        <w:rFonts w:ascii="Wingdings" w:hAnsi="Wingdings" w:hint="default"/>
+      </w:rPr>
+    </w:lvl>
+    <w:lvl w:ilvl="3" w:tplc="04090001">
+      <w:start w:val="1"/>
+      <w:numFmt w:val="bullet"/>
+      <w:lvlText w:val=""/>
+      <w:lvlJc w:val="left"/>
+      <w:pPr>
+        <w:ind w:left="2880" w:hanging="360"/>
+      </w:pPr>
+      <w:rPr>
+        <w:rFonts w:ascii="Symbol" w:hAnsi="Symbol" w:hint="default"/>
+      </w:rPr>
+    </w:lvl>
+    <w:lvl w:ilvl="4" w:tplc="04090003" w:tentative="1">
+      <w:start w:val="1"/>
+      <w:numFmt w:val="bullet"/>
+      <w:lvlText w:val="o"/>
+      <w:lvlJc w:val="left"/>
+      <w:pPr>
+        <w:ind w:left="3600" w:hanging="360"/>
+      </w:pPr>
+      <w:rPr>
+        <w:rFonts w:ascii="Courier New" w:hAnsi="Courier New" w:hint="default"/>
+      </w:rPr>
+    </w:lvl>
+    <w:lvl w:ilvl="5" w:tplc="04090005" w:tentative="1">
+      <w:start w:val="1"/>
+      <w:numFmt w:val="bullet"/>
+      <w:lvlText w:val=""/>
+      <w:lvlJc w:val="left"/>
+      <w:pPr>
+        <w:ind w:left="4320" w:hanging="360"/>
+      </w:pPr>
+      <w:rPr>
+        <w:rFonts w:ascii="Wingdings" w:hAnsi="Wingdings" w:hint="default"/>
+      </w:rPr>
+    </w:lvl>
+    <w:lvl w:ilvl="6" w:tplc="04090001" w:tentative="1">
+      <w:start w:val="1"/>
+      <w:numFmt w:val="bullet"/>
+      <w:lvlText w:val=""/>
+      <w:lvlJc w:val="left"/>
+      <w:pPr>
+        <w:ind w:left="5040" w:hanging="360"/>
+      </w:pPr>
+      <w:rPr>
+        <w:rFonts w:ascii="Symbol" w:hAnsi="Symbol" w:hint="default"/>
+      </w:rPr>
+    </w:lvl>
+    <w:lvl w:ilvl="7" w:tplc="04090003" w:tentative="1">
+      <w:start w:val="1"/>
+      <w:numFmt w:val="bullet"/>
+      <w:lvlText w:val="o"/>
+      <w:lvlJc w:val="left"/>
+      <w:pPr>
+        <w:ind w:left="5760" w:hanging="360"/>
+      </w:pPr>
+      <w:rPr>
+        <w:rFonts w:ascii="Courier New" w:hAnsi="Courier New" w:hint="default"/>
+      </w:rPr>
+    </w:lvl>
+    <w:lvl w:ilvl="8" w:tplc="04090005" w:tentative="1">
+      <w:start w:val="1"/>
+      <w:numFmt w:val="bullet"/>
+      <w:lvlText w:val=""/>
+      <w:lvlJc w:val="left"/>
+      <w:pPr>
+        <w:ind w:left="6480" w:hanging="360"/>
+      </w:pPr>
+      <w:rPr>
+        <w:rFonts w:ascii="Wingdings" w:hAnsi="Wingdings" w:hint="default"/>
+      </w:rPr>
+    </w:lvl>
+  </w:abstractNum>
   <w:num w:numId="1" w16cid:durableId="1925796208">
     <w:abstractNumId w:val="0"/>
+  </w:num>
+  <w:num w:numId="2" w16cid:durableId="1019771908">
+    <w:abstractNumId w:val="1"/>
   </w:num>
 </w:numbering>
 </file>
@@ -1553,6 +1995,7 @@
   <w:style w:type="character" w:default="1" w:styleId="DefaultParagraphFont">
     <w:name w:val="Default Paragraph Font"/>
     <w:uiPriority w:val="1"/>
+    <w:semiHidden/>
     <w:unhideWhenUsed/>
   </w:style>
   <w:style w:type="table" w:default="1" w:styleId="TableNormal">
